--- a/layout/output/1-97_ཐེག་པ་ཆེན་པོ་ཉི་ཤུ་པ།.docx
+++ b/layout/output/1-97_ཐེག་པ་ཆེན་པོ་ཉི་ཤུ་པ།.docx
@@ -122,12 +122,6 @@
       </w:r>
       <w:r>
         <w:t xml:space="preserve">།། །།</w:t>
-      </w:r>
-      <w:r>
-        <w:rPr>
-          <w:rStyle w:val="FootnoteReference"/>
-        </w:rPr>
-        <w:footnoteReference w:id="33"/>
       </w:r>
     </w:p>
     <w:sectPr/>
@@ -242,7 +236,7 @@
         <w:t xml:space="preserve"> </w:t>
       </w:r>
       <w:r>
-        <w:t xml:space="preserve">འབྱུང། སྣར་ཐང་། པེ་ཅིན།a</w:t>
+        <w:t xml:space="preserve">འབྱུང། སྣར་ཐང་། པེ་ཅིན།</w:t>
       </w:r>
     </w:p>
   </w:footnote>
@@ -376,25 +370,6 @@
       </w:r>
       <w:r>
         <w:t xml:space="preserve">བསྒྱུར། སྣར་ཐང་། པེ་ཅིན།</w:t>
-      </w:r>
-    </w:p>
-  </w:footnote>
-  <w:footnote w:id="33">
-    <w:p>
-      <w:pPr>
-        <w:pStyle w:val="FootnoteText"/>
-      </w:pPr>
-      <w:r>
-        <w:rPr>
-          <w:rStyle w:val="FootnoteReference"/>
-        </w:rPr>
-        <w:footnoteRef/>
-      </w:r>
-      <w:r>
-        <w:t xml:space="preserve"> </w:t>
-      </w:r>
-      <w:r>
-        <w:t xml:space="preserve">།</w:t>
       </w:r>
     </w:p>
   </w:footnote>
@@ -485,7 +460,7 @@
     </w:lvl>
   </w:abstractNum>
   <w:abstractNum w:abstractNumId="990">
-    <w:nsid w:val="50ad20ba"/>
+    <w:nsid w:val="ec61f275"/>
     <w:multiLevelType w:val="multilevel"/>
     <w:lvl w:ilvl="0">
       <w:numFmt w:val="bullet"/>

--- a/layout/output/1-97_ཐེག་པ་ཆེན་པོ་ཉི་ཤུ་པ།.docx
+++ b/layout/output/1-97_ཐེག་པ་ཆེན་པོ་ཉི་ཤུ་པ།.docx
@@ -460,7 +460,7 @@
     </w:lvl>
   </w:abstractNum>
   <w:abstractNum w:abstractNumId="990">
-    <w:nsid w:val="e5442419"/>
+    <w:nsid w:val="7249f7bf"/>
     <w:multiLevelType w:val="multilevel"/>
     <w:lvl w:ilvl="0">
       <w:numFmt w:val="bullet"/>

--- a/layout/output/1-97_ཐེག་པ་ཆེན་པོ་ཉི་ཤུ་པ།.docx
+++ b/layout/output/1-97_ཐེག་པ་ཆེན་པོ་ཉི་ཤུ་པ།.docx
@@ -460,7 +460,7 @@
     </w:lvl>
   </w:abstractNum>
   <w:abstractNum w:abstractNumId="990">
-    <w:nsid w:val="7249f7bf"/>
+    <w:nsid w:val="f1585772"/>
     <w:multiLevelType w:val="multilevel"/>
     <w:lvl w:ilvl="0">
       <w:numFmt w:val="bullet"/>

--- a/layout/output/1-97_ཐེག་པ་ཆེན་པོ་ཉི་ཤུ་པ།.docx
+++ b/layout/output/1-97_ཐེག་པ་ཆེན་པོ་ཉི་ཤུ་པ།.docx
@@ -460,7 +460,7 @@
     </w:lvl>
   </w:abstractNum>
   <w:abstractNum w:abstractNumId="990">
-    <w:nsid w:val="d36c609a"/>
+    <w:nsid w:val="a901b484"/>
     <w:multiLevelType w:val="multilevel"/>
     <w:lvl w:ilvl="0">
       <w:numFmt w:val="bullet"/>
